--- a/Documentación.docx
+++ b/Documentación.docx
@@ -4,23 +4,109 @@
   <w:body>
     <w:sdt>
       <w:sdtPr>
+        <w:rPr>
+          <w:rFonts w:ascii="Arial" w:hAnsi="Arial" w:cs="Arial"/>
+        </w:rPr>
         <w:id w:val="-1201093606"/>
         <w:docPartObj>
           <w:docPartGallery w:val="Cover Pages"/>
           <w:docPartUnique/>
         </w:docPartObj>
       </w:sdtPr>
+      <w:sdtEndPr/>
       <w:sdtContent>
-        <w:p/>
         <w:p>
+          <w:pPr>
+            <w:rPr>
+              <w:rFonts w:ascii="Arial" w:hAnsi="Arial" w:cs="Arial"/>
+            </w:rPr>
+          </w:pPr>
           <w:r>
             <w:rPr>
+              <w:rFonts w:ascii="Arial" w:hAnsi="Arial" w:cs="Arial"/>
               <w:noProof/>
+              <w:lang w:eastAsia="es-MX"/>
+            </w:rPr>
+            <w:drawing>
+              <wp:anchor distT="0" distB="0" distL="114300" distR="114300" simplePos="0" relativeHeight="251660288" behindDoc="0" locked="0" layoutInCell="1" allowOverlap="1" wp14:anchorId="72310685" wp14:editId="5DD3FE3F">
+                <wp:simplePos x="0" y="0"/>
+                <wp:positionH relativeFrom="column">
+                  <wp:posOffset>367030</wp:posOffset>
+                </wp:positionH>
+                <wp:positionV relativeFrom="paragraph">
+                  <wp:posOffset>1061720</wp:posOffset>
+                </wp:positionV>
+                <wp:extent cx="1019175" cy="1019175"/>
+                <wp:effectExtent l="0" t="0" r="9525" b="9525"/>
+                <wp:wrapNone/>
+                <wp:docPr id="1" name="Imagen 1" descr="C:\Users\Libersoft\Desktop\Dropbox\Libersoft\Logo Oficial Libersoft.png"/>
+                <wp:cNvGraphicFramePr>
+                  <a:graphicFrameLocks xmlns:a="http://schemas.openxmlformats.org/drawingml/2006/main" noChangeAspect="1"/>
+                </wp:cNvGraphicFramePr>
+                <a:graphic xmlns:a="http://schemas.openxmlformats.org/drawingml/2006/main">
+                  <a:graphicData uri="http://schemas.openxmlformats.org/drawingml/2006/picture">
+                    <pic:pic xmlns:pic="http://schemas.openxmlformats.org/drawingml/2006/picture">
+                      <pic:nvPicPr>
+                        <pic:cNvPr id="0" name="Picture 1" descr="C:\Users\Libersoft\Desktop\Dropbox\Libersoft\Logo Oficial Libersoft.png"/>
+                        <pic:cNvPicPr>
+                          <a:picLocks noChangeAspect="1" noChangeArrowheads="1"/>
+                        </pic:cNvPicPr>
+                      </pic:nvPicPr>
+                      <pic:blipFill>
+                        <a:blip r:embed="rId10" cstate="print">
+                          <a:extLst>
+                            <a:ext uri="{28A0092B-C50C-407E-A947-70E740481C1C}">
+                              <a14:useLocalDpi xmlns:a14="http://schemas.microsoft.com/office/drawing/2010/main" val="0"/>
+                            </a:ext>
+                          </a:extLst>
+                        </a:blip>
+                        <a:srcRect/>
+                        <a:stretch>
+                          <a:fillRect/>
+                        </a:stretch>
+                      </pic:blipFill>
+                      <pic:spPr bwMode="auto">
+                        <a:xfrm>
+                          <a:off x="0" y="0"/>
+                          <a:ext cx="1019175" cy="1019175"/>
+                        </a:xfrm>
+                        <a:prstGeom prst="rect">
+                          <a:avLst/>
+                        </a:prstGeom>
+                        <a:noFill/>
+                        <a:ln>
+                          <a:noFill/>
+                        </a:ln>
+                      </pic:spPr>
+                    </pic:pic>
+                  </a:graphicData>
+                </a:graphic>
+                <wp14:sizeRelH relativeFrom="page">
+                  <wp14:pctWidth>0</wp14:pctWidth>
+                </wp14:sizeRelH>
+                <wp14:sizeRelV relativeFrom="page">
+                  <wp14:pctHeight>0</wp14:pctHeight>
+                </wp14:sizeRelV>
+              </wp:anchor>
+            </w:drawing>
+          </w:r>
+        </w:p>
+        <w:p>
+          <w:pPr>
+            <w:rPr>
+              <w:rFonts w:ascii="Arial" w:hAnsi="Arial" w:cs="Arial"/>
+            </w:rPr>
+          </w:pPr>
+          <w:r>
+            <w:rPr>
+              <w:rFonts w:ascii="Arial" w:hAnsi="Arial" w:cs="Arial"/>
+              <w:noProof/>
+              <w:lang w:eastAsia="es-MX"/>
             </w:rPr>
             <mc:AlternateContent>
               <mc:Choice Requires="wps">
                 <w:drawing>
-                  <wp:anchor distT="0" distB="0" distL="114300" distR="114300" simplePos="0" relativeHeight="251659264" behindDoc="1" locked="0" layoutInCell="0" allowOverlap="1" wp14:anchorId="4462120E" wp14:editId="015B7EBA">
+                  <wp:anchor distT="0" distB="0" distL="114300" distR="114300" simplePos="0" relativeHeight="251659264" behindDoc="1" locked="0" layoutInCell="0" allowOverlap="1" wp14:anchorId="28CDA050" wp14:editId="738BE657">
                     <wp:simplePos x="0" y="0"/>
                     <wp:positionH relativeFrom="page">
                       <wp:align>center</wp:align>
@@ -131,71 +217,7 @@
                                       </w14:contourClr>
                                     </w14:props3d>
                                   </w:rPr>
-                                  <w:t>LibersoftMX</w:t>
-                                </w:r>
-                                <w:r>
-                                  <w:rPr>
-                                    <w:rFonts w:asciiTheme="majorHAnsi" w:eastAsiaTheme="majorEastAsia" w:hAnsiTheme="majorHAnsi" w:cstheme="majorBidi"/>
-                                    <w:b/>
-                                    <w:bCs/>
-                                    <w:color w:val="EEECE1" w:themeColor="background2"/>
-                                    <w:spacing w:val="30"/>
-                                    <w:sz w:val="72"/>
-                                    <w:szCs w:val="72"/>
-                                    <w:lang w:val="es-ES"/>
-                                    <w14:shadow w14:blurRad="25400" w14:dist="0" w14:dir="0" w14:sx="100000" w14:sy="100000" w14:kx="0" w14:ky="0" w14:algn="tl">
-                                      <w14:srgbClr w14:val="000000">
-                                        <w14:alpha w14:val="57000"/>
-                                      </w14:srgbClr>
-                                    </w14:shadow>
-                                    <w14:textOutline w14:w="11430" w14:cap="flat" w14:cmpd="sng" w14:algn="ctr">
-                                      <w14:noFill/>
-                                      <w14:prstDash w14:val="solid"/>
-                                      <w14:round/>
-                                    </w14:textOutline>
-                                    <w14:props3d w14:extrusionH="0" w14:contourW="0" w14:prstMaterial="warmMatte">
-                                      <w14:bevelT w14:w="27940" w14:h="12700" w14:prst="circle"/>
-                                      <w14:extrusionClr>
-                                        <w14:srgbClr w14:val="000000"/>
-                                      </w14:extrusionClr>
-                                      <w14:contourClr>
-                                        <w14:srgbClr w14:val="000000"/>
-                                      </w14:contourClr>
-                                    </w14:props3d>
-                                  </w:rPr>
-                                  <w:t>LibersoftMXLibersoftMXLibersoftMXLibersoftMXLibersoftMXLibersoftMXLibersoftMXLibersoftMXLibersoftMXLibersoftMXLibersoftMXLibersoftMXLibersoftMXLibersoftMXLibersoftMXLibersoftMXLibersoftMXLibersoftMXLibersoftMXLibersoftMXLibersoftMXLibersoftMXLibersoftMXLibersoftMXLibersoftMXLibersoftMXLibersoftMXLibersoftMXLibersoftMXLibersoftMXLibersoftMXLibersoftMXLibersoftMXLibersoftMXLibersoftMXLibersoftMXLibersoftMXLibersoftMXLibersoftMXLibersoftMXLibersoftMXLibersoftMX</w:t>
-                                </w:r>
-                                <w:r>
-                                  <w:rPr>
-                                    <w:rFonts w:asciiTheme="majorHAnsi" w:eastAsiaTheme="majorEastAsia" w:hAnsiTheme="majorHAnsi" w:cstheme="majorBidi"/>
-                                    <w:b/>
-                                    <w:bCs/>
-                                    <w:color w:val="EEECE1" w:themeColor="background2"/>
-                                    <w:spacing w:val="30"/>
-                                    <w:sz w:val="72"/>
-                                    <w:szCs w:val="72"/>
-                                    <w:lang w:val="es-ES"/>
-                                    <w14:shadow w14:blurRad="25400" w14:dist="0" w14:dir="0" w14:sx="100000" w14:sy="100000" w14:kx="0" w14:ky="0" w14:algn="tl">
-                                      <w14:srgbClr w14:val="000000">
-                                        <w14:alpha w14:val="57000"/>
-                                      </w14:srgbClr>
-                                    </w14:shadow>
-                                    <w14:textOutline w14:w="11430" w14:cap="flat" w14:cmpd="sng" w14:algn="ctr">
-                                      <w14:noFill/>
-                                      <w14:prstDash w14:val="solid"/>
-                                      <w14:round/>
-                                    </w14:textOutline>
-                                    <w14:props3d w14:extrusionH="0" w14:contourW="0" w14:prstMaterial="warmMatte">
-                                      <w14:bevelT w14:w="27940" w14:h="12700" w14:prst="circle"/>
-                                      <w14:extrusionClr>
-                                        <w14:srgbClr w14:val="000000"/>
-                                      </w14:extrusionClr>
-                                      <w14:contourClr>
-                                        <w14:srgbClr w14:val="000000"/>
-                                      </w14:contourClr>
-                                    </w14:props3d>
-                                  </w:rPr>
-                                  <w:t>jklzxcvbnmqwertyuiopasdfghjklzxcvbnmqwertyuiopasdfghjklzxcvbnmqwertyuiopasdfghjklzxcvbnmrtyuiopasdfghjklzxcvbnmqwertyuiopasdfghjklzxcvbnmqwertyuiopasdfghjklzxcvbnmqwertyuiopasdfghjklzxcvbnmqwertyuiopasdfghjklzxcvbnmqwertyuiopasdfghjklzxcvbnmqwertyuiopasdfghjklzxcvbnmqwertyuiopasdfghjklzxcvbnmqwertyuiopasdfghjklzxcvbnmqwertyuiopasdfghjklzxcvbnmqwertyuiopasdfghjklzxcvbnmqwertyuiopasdfghjklzxcvbnmqwertyuiopasdfghjklzxcvbnmrtyuiopasdfghjklzxcvbnmqwertyuiopasdfghjklzxcvbnmqwertyuiopasdfghjklzxcvbnmqwertyuiopasdfghjklzxcvbnmqwertyuiopasdfghjklzxcvbnmqwertyuiopasdfghjklzxcvbnmqwertyuiopasdfghjklzxcvbnmqwertyuiopasdfghjklzxcvbnmqwertyuiopasdfghjklzxcvbnmqwertyuiopasdfghjklzxcvbnmqwertyuiopasdfghjklzxcvbnmqwertyuiopasdfghjklzxcvbnmqwertyuiopasdfghjklzxcvbnmrtyuiopasdfghjklzxcvbnmqwertyuiopasdfghjklzxcvbnmqwertyuiopasdfghjklzxcvbnmqwertyuiopasdfghjklzxcvbnmqwertyuiopasdfghjklzxcvbnmqwertyuiopasdfghjklzxcvbnmqwertyuiopasdfghjklzxcvbnmqwertyuiopasdfghjklzxcvbnmqwertyuiopasdfghjklzxcvbnmqwertyuiopasdfghjklzxcvbnmqwertyuiopasdfghjklzxcvbnmqwertyuiopasdfghjklzxcvbnmqwertyuiopasdfghjklzxcvbnmrtyuiopasdfghjklzxcvbnmqwertyuiopasdfghjklzxcvbnmqwertyuiopasdfghjklzxcvbnmqwertyuiopasdfghjklzxcvbnmqwertyuiopasdfghjklzxcvbnmqwertyuiopasdfghjklzxcvbnmqwertyuiopasdfghjklzxcvbnmqwertyuiopasdfghjklzxcvbnmqwertyuiopasdfghjklzxcvbnmqwertyuiopasdfghjklzxcvbnmqwertyuiopasdfghjklzxcvbnmqwertyuiopasdfghjklzxcvbnmqwertyuiopasdfghjklzxcvbnmrtyuiopasdfghjklzxcvbnmqwertyuiopasdfghjklzxcvbnmqwertyuiopasdfghjklzxcvbnmqwertyuiopasdfghjklzxcvbnmqwertyuiopasdfghjklzxcvbnmqwertyuiopasdfghjklzxcvbnmqwertyuiopasdfghjklzxcvbnmqwertyuiopasdfghjklzxcvbnmqwertyuiopasdfghjklzxcvbnmqwertyuiopasdfghjklzxcvbnmqwertyuiopasdfghjklzxcvbnmqwertyuiopasdfghjklzxcvbnmqwertyuiopasdfghjklzxcvbnmrtyuiopasdfghjklzxcvbnmqwertyuiopasdfghjklzxcvbnmqwertyuiopasdfghjklzxcvbnmqwertyuiopasdfghjklzxcvbnmqwertyuiopasdfghjklzxcvbnmqwertyuiopasdfghjklzxcvbnmqwertyuiopasdfghjklzxcvbnmqwertyuiopasdfghjklzxcvbnmqwertyuiopasdfghjklzxcvbnmqwertyuiopasdfghjklzxcvbnmqwertyuiopasdfghjklzxcvbnmqwertyuiopasdfghjklzxcvbnmqwertyuiopasdfghjklzxcvbnmrtyuiopasdfghjklzxcvbnmqwertyuiopasdfghjklzxcvbnmqwertyuiopasdfghjklzxcvbnmqwertyuiopasdfghjklzxcvbnmqwertyuiopasdfghjklzxcvbnmqwertyuiopasdfghjklzxcvbnmqwertyuiopasdfghjklzxcvbnmqwertyuiopasdfghjklzxcvbnmqwertyuiopasdfghjklzxcvbnmqwertyuiopasdfghjklzxcvbnmqwertyuiopasdfghjklzxcvbnmqwertyuiopasdfghjklzxcvbnmqwertyuiopasdfghjklzxcvbnmqwwertyuiopasdfghjklzxcvbnmqwertyuiopasdfghjklz</w:t>
+                                  <w:t>LibersoftMXLibersoftMXLibersoftMXLibersoftMXLibersoftMXLibersoftMXLibersoftMXLibersoftMXLibersoftMXLibersoftMXLibersoftMXLibersoftMXLibersoftMXLibersoftMXLibersoftMXLibersoftMXLibersoftMXLibersoftMXLibersoftMXLibersoftMXLibersoftMXLibersoftMXLibersoftMXLibersoftMXLibersoftMXLibersoftMXLibersoftMXLibersoftMXLibersoftMXLibersoftMXLibersoftMXLibersoftMXLibersoftMXLibersoftMXLibersoftMXLibersoftMXLibersoftMXLibersoftMXLibersoftMXLibersoftMXLibersoftMXLibersoftMXLibersoftMXjklzxcvbnmqwertyuiopasdfghjklzxcvbnmqwertyuiopasdfghjklzxcvbnmqwertyuiopasdfghjklzxcvbnmrtyuiopasdfghjklzxcvbnmqwertyuiopasdfghjklzxcvbnmqwertyuiopasdfghjklzxcvbnmqwertyuiopasdfghjklzxcvbnmqwertyuiopasdfghjklzxcvbnmqwertyuiopasdfghjklzxcvbnmqwertyuiopasdfghjklzxcvbnmqwertyuiopasdfghjklzxcvbnmqwertyuiopasdfghjklzxcvbnmqwertyuiopasdfghjklzxcvbnmqwertyuiopasdfghjklzxcvbnmqwertyuiopasdfghjklzxcvbnmqwertyuiopasdfghjklzxcvbnmrtyuiopasdfghjklzxcvbnmqwertyuiopasdfghjklzxcvbnmqwertyuiopasdfghjklzxcvbnmqwertyuiopasdfghjklzxcvbnmqwertyuiopasdfghjklzxcvbnmqwertyuiopasdfghjklzxcvbnmqwertyuiopasdfghjklzxcvbnmqwertyuiopasdfghjklzxcvbnmqwertyuiopasdfghjklzxcvbnmqwertyuiopasdfghjklzxcvbnmqwertyuiopasdfghjklzxcvbnmqwertyuiopasdfghjklzxcvbnmqwertyuiopasdfghjklzxcvbnmrtyuiopasdfghjklzxcvbnmqwertyuiopasdfghjklzxcvbnmqwertyuiopasdfghjklzxcvbnmqwertyuiopasdfghjklzxcvbnmqwertyuiopasdfghjklzxcvbnmqwertyuiopasdfghjklzxcvbnmqwertyuiopasdfghjklzxcvbnmqwertyuiopasdfghjklzxcvbnmqwertyuiopasdfghjklzxcvbnmqwertyuiopasdfghjklzxcvbnmqwertyuiopasdfghjklzxcvbnmqwertyuiopasdfghjklzxcvbnmqwertyuiopasdfghjklzxcvbnmrtyuiopasdfghjklzxcvbnmqwertyuiopasdfghjklzxcvbnmqwertyuiopasdfghjklzxcvbnmqwertyuiopasdfghjklzxcvbnmqwertyuiopasdfghjklzxcvbnmqwertyuiopasdfghjklzxcvbnmqwertyuiopasdfghjklzxcvbnmqwertyuiopasdfghjklzxcvbnmqwertyuiopasdfghjklzxcvbnmqwertyuiopasdfghjklzxcvbnmqwertyuiopasdfghjklzxcvbnmqwertyuiopasdfghjklzxcvbnmqwertyuiopasdfghjklzxcvbnmrtyuiopasdfghjklzxcvbnmqwertyuiopasdfghjklzxcvbnmqwertyuiopasdfghjklzxcvbnmqwertyuiopasdfghjklzxcvbnmqwertyuiopasdfghjklzxcvbnmqwertyuiopasdfghjklzxcvbnmqwertyuiopasdfghjklzxcvbnmqwertyuiopasdfghjklzxcvbnmqwertyuiopasdfghjklzxcvbnmqwertyuiopasdfghjklzxcvbnmqwertyuiopasdfghjklzxcvbnmqwertyuiopasdfghjklzxcvbnmqwertyuiopasdfghjklzxcvbnmrtyuiopasdfghjklzxcvbnmqwertyuiopasdfghjklzxcvbnmqwertyuiopasdfghjklzxcvbnmqwertyuiopasdfghjklzxcvbnmqwertyuiopasdfghjklzxcvbnmqwertyuiopasdfghjklzxcvbnmqwertyuiopasdfghjklzxcvbnmqwertyuiopasdfghjklzxcvbnmqwertyuiopasdfghjklzxcvbnmqwertyuiopasdfghjklzxcvbnmqwertyuiopasdfghjklzxcvbnmqwertyuiopasdfghjklzxcvbnmqwertyuiopasdfghjklzxcvbnmrtyuiopasdfghjklzxcvbnmqwertyuiopasdfghjklzxcvbnmqwertyuiopasdfghjklzxcvbnmqwertyuiopasdfghjklzxcvbnmqwertyuiopasdfghjklzxcvbnmqwertyuiopasdfghjklzxcvbnmqwertyuiopasdfghjklzxcvbnmqwertyuiopasdfghjklzxcvbnmqwertyuiopasdfghjklzxcvbnmqwertyuiopasdfghjklzxcvbnmqwertyuiopasdfghjklzxcvbnmqwertyuiopasdfghjklzxcvbnmqwertyuiopasdfghjklzxcvbnmqwwertyuiopasdfghjklzxcvbnmqwertyuiopasdfghjklz</w:t>
                                 </w:r>
                                 <w:r>
                                   <w:rPr>
@@ -494,10 +516,16 @@
             </mc:AlternateContent>
           </w:r>
         </w:p>
-        <w:p/>
+        <w:p>
+          <w:pPr>
+            <w:rPr>
+              <w:rFonts w:ascii="Arial" w:hAnsi="Arial" w:cs="Arial"/>
+            </w:rPr>
+          </w:pPr>
+        </w:p>
         <w:tbl>
           <w:tblPr>
-            <w:tblW w:w="3506" w:type="pct"/>
+            <w:tblW w:w="4438" w:type="pct"/>
             <w:jc w:val="center"/>
             <w:tblBorders>
               <w:top w:val="thinThickSmallGap" w:sz="36" w:space="0" w:color="632423" w:themeColor="accent2" w:themeShade="80"/>
@@ -509,24 +537,25 @@
             <w:tblLook w:val="04A0" w:firstRow="1" w:lastRow="0" w:firstColumn="1" w:lastColumn="0" w:noHBand="0" w:noVBand="1"/>
           </w:tblPr>
           <w:tblGrid>
-            <w:gridCol w:w="6349"/>
+            <w:gridCol w:w="8036"/>
           </w:tblGrid>
           <w:tr>
             <w:trPr>
-              <w:trHeight w:val="3770"/>
+              <w:trHeight w:val="3813"/>
               <w:jc w:val="center"/>
             </w:trPr>
             <w:tc>
               <w:tcPr>
-                <w:tcW w:w="3000" w:type="pct"/>
+                <w:tcW w:w="5000" w:type="pct"/>
                 <w:shd w:val="clear" w:color="auto" w:fill="FFFFFF" w:themeFill="background1"/>
                 <w:vAlign w:val="center"/>
               </w:tcPr>
               <w:sdt>
                 <w:sdtPr>
                   <w:rPr>
-                    <w:rFonts w:asciiTheme="majorHAnsi" w:eastAsiaTheme="majorEastAsia" w:hAnsiTheme="majorHAnsi" w:cstheme="majorBidi"/>
-                    <w:sz w:val="40"/>
+                    <w:rFonts w:ascii="Arial" w:eastAsiaTheme="majorEastAsia" w:hAnsi="Arial" w:cs="Arial"/>
+                    <w:b/>
+                    <w:sz w:val="52"/>
                     <w:szCs w:val="40"/>
                   </w:rPr>
                   <w:alias w:val="Título"/>
@@ -537,27 +566,28 @@
                   <w:dataBinding w:prefixMappings="xmlns:ns0='http://schemas.openxmlformats.org/package/2006/metadata/core-properties' xmlns:ns1='http://purl.org/dc/elements/1.1/'" w:xpath="/ns0:coreProperties[1]/ns1:title[1]" w:storeItemID="{6C3C8BC8-F283-45AE-878A-BAB7291924A1}"/>
                   <w:text/>
                 </w:sdtPr>
+                <w:sdtEndPr/>
                 <w:sdtContent>
                   <w:p>
                     <w:pPr>
                       <w:pStyle w:val="Sinespaciado"/>
                       <w:jc w:val="center"/>
                       <w:rPr>
-                        <w:rFonts w:asciiTheme="majorHAnsi" w:eastAsiaTheme="majorEastAsia" w:hAnsiTheme="majorHAnsi" w:cstheme="majorBidi"/>
-                        <w:sz w:val="40"/>
+                        <w:rFonts w:ascii="Arial" w:eastAsiaTheme="majorEastAsia" w:hAnsi="Arial" w:cs="Arial"/>
+                        <w:b/>
+                        <w:sz w:val="52"/>
                         <w:szCs w:val="40"/>
                       </w:rPr>
                     </w:pPr>
-                    <w:proofErr w:type="spellStart"/>
                     <w:r>
                       <w:rPr>
-                        <w:rFonts w:asciiTheme="majorHAnsi" w:eastAsiaTheme="majorEastAsia" w:hAnsiTheme="majorHAnsi" w:cstheme="majorBidi"/>
-                        <w:sz w:val="40"/>
+                        <w:rFonts w:ascii="Arial" w:eastAsiaTheme="majorEastAsia" w:hAnsi="Arial" w:cs="Arial"/>
+                        <w:b/>
+                        <w:sz w:val="52"/>
                         <w:szCs w:val="40"/>
                       </w:rPr>
                       <w:t>LibersoftMX</w:t>
                     </w:r>
-                    <w:proofErr w:type="spellEnd"/>
                   </w:p>
                 </w:sdtContent>
               </w:sdt>
@@ -565,13 +595,16 @@
                 <w:pPr>
                   <w:pStyle w:val="Sinespaciado"/>
                   <w:jc w:val="center"/>
+                  <w:rPr>
+                    <w:rFonts w:ascii="Arial" w:hAnsi="Arial" w:cs="Arial"/>
+                  </w:rPr>
                 </w:pPr>
               </w:p>
               <w:sdt>
                 <w:sdtPr>
                   <w:rPr>
-                    <w:rFonts w:asciiTheme="majorHAnsi" w:eastAsiaTheme="majorEastAsia" w:hAnsiTheme="majorHAnsi" w:cstheme="majorBidi"/>
-                    <w:sz w:val="32"/>
+                    <w:rFonts w:ascii="Arial" w:eastAsiaTheme="majorEastAsia" w:hAnsi="Arial" w:cs="Arial"/>
+                    <w:sz w:val="40"/>
                     <w:szCs w:val="32"/>
                   </w:rPr>
                   <w:alias w:val="Subtítulo"/>
@@ -582,24 +615,33 @@
                   <w:dataBinding w:prefixMappings="xmlns:ns0='http://schemas.openxmlformats.org/package/2006/metadata/core-properties' xmlns:ns1='http://purl.org/dc/elements/1.1/'" w:xpath="/ns0:coreProperties[1]/ns1:subject[1]" w:storeItemID="{6C3C8BC8-F283-45AE-878A-BAB7291924A1}"/>
                   <w:text/>
                 </w:sdtPr>
+                <w:sdtEndPr/>
                 <w:sdtContent>
                   <w:p>
                     <w:pPr>
                       <w:pStyle w:val="Sinespaciado"/>
                       <w:jc w:val="center"/>
                       <w:rPr>
-                        <w:rFonts w:asciiTheme="majorHAnsi" w:eastAsiaTheme="majorEastAsia" w:hAnsiTheme="majorHAnsi" w:cstheme="majorBidi"/>
-                        <w:sz w:val="32"/>
+                        <w:rFonts w:ascii="Arial" w:eastAsiaTheme="majorEastAsia" w:hAnsi="Arial" w:cs="Arial"/>
+                        <w:sz w:val="40"/>
                         <w:szCs w:val="32"/>
                       </w:rPr>
                     </w:pPr>
                     <w:r>
                       <w:rPr>
-                        <w:rFonts w:asciiTheme="majorHAnsi" w:eastAsiaTheme="majorEastAsia" w:hAnsiTheme="majorHAnsi" w:cstheme="majorBidi"/>
-                        <w:sz w:val="32"/>
+                        <w:rFonts w:ascii="Arial" w:eastAsiaTheme="majorEastAsia" w:hAnsi="Arial" w:cs="Arial"/>
+                        <w:sz w:val="40"/>
                         <w:szCs w:val="32"/>
                       </w:rPr>
                       <w:t>Librería de clases</w:t>
+                    </w:r>
+                    <w:r>
+                      <w:rPr>
+                        <w:rFonts w:ascii="Arial" w:eastAsiaTheme="majorEastAsia" w:hAnsi="Arial" w:cs="Arial"/>
+                        <w:sz w:val="40"/>
+                        <w:szCs w:val="32"/>
+                      </w:rPr>
+                      <w:t xml:space="preserve"> .NET</w:t>
                     </w:r>
                   </w:p>
                 </w:sdtContent>
@@ -608,10 +650,53 @@
                 <w:pPr>
                   <w:pStyle w:val="Sinespaciado"/>
                   <w:jc w:val="center"/>
+                  <w:rPr>
+                    <w:rFonts w:ascii="Arial" w:hAnsi="Arial" w:cs="Arial"/>
+                  </w:rPr>
+                </w:pPr>
+              </w:p>
+              <w:p>
+                <w:pPr>
+                  <w:pStyle w:val="Sinespaciado"/>
+                  <w:jc w:val="center"/>
+                  <w:rPr>
+                    <w:rFonts w:ascii="Arial" w:hAnsi="Arial" w:cs="Arial"/>
+                    <w:b/>
+                    <w:i/>
+                    <w:color w:val="548DD4" w:themeColor="text2" w:themeTint="99"/>
+                    <w:sz w:val="24"/>
+                    <w:lang w:val="en-US"/>
+                  </w:rPr>
+                </w:pPr>
+                <w:r>
+                  <w:rPr>
+                    <w:rFonts w:ascii="Arial" w:hAnsi="Arial" w:cs="Arial"/>
+                    <w:b/>
+                    <w:i/>
+                    <w:color w:val="548DD4" w:themeColor="text2" w:themeTint="99"/>
+                    <w:sz w:val="24"/>
+                    <w:lang w:val="en-US"/>
+                  </w:rPr>
+                  <w:t>.NET Framework 4.5</w:t>
+                </w:r>
+              </w:p>
+              <w:p>
+                <w:pPr>
+                  <w:pStyle w:val="Sinespaciado"/>
+                  <w:jc w:val="center"/>
+                  <w:rPr>
+                    <w:rFonts w:ascii="Arial" w:hAnsi="Arial" w:cs="Arial"/>
+                    <w:lang w:val="en-US"/>
+                  </w:rPr>
                 </w:pPr>
               </w:p>
               <w:sdt>
                 <w:sdtPr>
+                  <w:rPr>
+                    <w:rFonts w:ascii="Arial" w:hAnsi="Arial" w:cs="Arial"/>
+                    <w:sz w:val="28"/>
+                    <w:lang w:val="en-US"/>
+                  </w:rPr>
                   <w:alias w:val="Fecha"/>
                   <w:id w:val="13783224"/>
                   <w:placeholder>
@@ -625,44 +710,62 @@
                     <w:calendar w:val="gregorian"/>
                   </w:date>
                 </w:sdtPr>
+                <w:sdtEndPr/>
                 <w:sdtContent>
                   <w:p>
                     <w:pPr>
                       <w:pStyle w:val="Sinespaciado"/>
                       <w:jc w:val="center"/>
+                      <w:rPr>
+                        <w:rFonts w:ascii="Arial" w:hAnsi="Arial" w:cs="Arial"/>
+                        <w:sz w:val="28"/>
+                        <w:lang w:val="en-US"/>
+                      </w:rPr>
                     </w:pPr>
                     <w:r>
                       <w:rPr>
-                        <w:lang w:val="es-ES"/>
+                        <w:rFonts w:ascii="Arial" w:hAnsi="Arial" w:cs="Arial"/>
+                        <w:sz w:val="28"/>
+                        <w:lang w:val="en-US"/>
                       </w:rPr>
                       <w:t>02/01/2017</w:t>
                     </w:r>
                   </w:p>
                 </w:sdtContent>
               </w:sdt>
-              <w:p>
-                <w:pPr>
-                  <w:pStyle w:val="Sinespaciado"/>
-                  <w:jc w:val="center"/>
-                </w:pPr>
-              </w:p>
               <w:sdt>
                 <w:sdtPr>
+                  <w:rPr>
+                    <w:rFonts w:ascii="Arial" w:hAnsi="Arial" w:cs="Arial"/>
+                    <w:i/>
+                    <w:sz w:val="28"/>
+                    <w:lang w:val="en-US"/>
+                  </w:rPr>
                   <w:alias w:val="Autor"/>
                   <w:id w:val="13783229"/>
-                  <w:placeholder>
-                    <w:docPart w:val="1F014AA7B2D04CAE8B34E311E9FDBB45"/>
-                  </w:placeholder>
                   <w:dataBinding w:prefixMappings="xmlns:ns0='http://schemas.openxmlformats.org/package/2006/metadata/core-properties' xmlns:ns1='http://purl.org/dc/elements/1.1/'" w:xpath="/ns0:coreProperties[1]/ns1:creator[1]" w:storeItemID="{6C3C8BC8-F283-45AE-878A-BAB7291924A1}"/>
                   <w:text/>
                 </w:sdtPr>
+                <w:sdtEndPr/>
                 <w:sdtContent>
                   <w:p>
                     <w:pPr>
                       <w:pStyle w:val="Sinespaciado"/>
                       <w:jc w:val="center"/>
+                      <w:rPr>
+                        <w:rFonts w:ascii="Arial" w:hAnsi="Arial" w:cs="Arial"/>
+                        <w:i/>
+                        <w:sz w:val="28"/>
+                        <w:lang w:val="en-US"/>
+                      </w:rPr>
                     </w:pPr>
                     <w:r>
+                      <w:rPr>
+                        <w:rFonts w:ascii="Arial" w:hAnsi="Arial" w:cs="Arial"/>
+                        <w:i/>
+                        <w:sz w:val="28"/>
+                        <w:lang w:val="en-US"/>
+                      </w:rPr>
                       <w:t>Daniel Pérez Cortéz</w:t>
                     </w:r>
                   </w:p>
@@ -672,53 +775,775 @@
                 <w:pPr>
                   <w:pStyle w:val="Sinespaciado"/>
                   <w:jc w:val="center"/>
+                  <w:rPr>
+                    <w:rFonts w:ascii="Arial" w:hAnsi="Arial" w:cs="Arial"/>
+                    <w:lang w:val="en-US"/>
+                  </w:rPr>
                 </w:pPr>
               </w:p>
             </w:tc>
           </w:tr>
         </w:tbl>
-        <w:p/>
         <w:p>
+          <w:pPr>
+            <w:rPr>
+              <w:rFonts w:ascii="Arial" w:hAnsi="Arial" w:cs="Arial"/>
+              <w:lang w:val="en-US"/>
+            </w:rPr>
+          </w:pPr>
+        </w:p>
+        <w:p>
+          <w:pPr>
+            <w:rPr>
+              <w:rFonts w:ascii="Arial" w:hAnsi="Arial" w:cs="Arial"/>
+            </w:rPr>
+          </w:pPr>
           <w:r>
+            <w:rPr>
+              <w:rFonts w:ascii="Arial" w:hAnsi="Arial" w:cs="Arial"/>
+              <w:lang w:val="en-US"/>
+            </w:rPr>
             <w:br w:type="page"/>
           </w:r>
         </w:p>
       </w:sdtContent>
     </w:sdt>
     <w:p>
+      <w:pPr>
+        <w:rPr>
+          <w:rFonts w:ascii="Arial" w:hAnsi="Arial" w:cs="Arial"/>
+        </w:rPr>
+      </w:pPr>
+    </w:p>
+    <w:p>
+      <w:pPr>
+        <w:rPr>
+          <w:rFonts w:ascii="Arial" w:hAnsi="Arial" w:cs="Arial"/>
+        </w:rPr>
+      </w:pPr>
+    </w:p>
+    <w:p>
+      <w:pPr>
+        <w:rPr>
+          <w:rFonts w:ascii="Arial" w:hAnsi="Arial" w:cs="Arial"/>
+        </w:rPr>
+      </w:pPr>
+    </w:p>
+    <w:p>
+      <w:pPr>
+        <w:rPr>
+          <w:rFonts w:ascii="Arial" w:hAnsi="Arial" w:cs="Arial"/>
+        </w:rPr>
+      </w:pPr>
+    </w:p>
+    <w:p>
+      <w:pPr>
+        <w:rPr>
+          <w:rFonts w:ascii="Arial" w:hAnsi="Arial" w:cs="Arial"/>
+        </w:rPr>
+      </w:pPr>
+    </w:p>
+    <w:p>
+      <w:pPr>
+        <w:rPr>
+          <w:rFonts w:ascii="Arial" w:hAnsi="Arial" w:cs="Arial"/>
+        </w:rPr>
+      </w:pPr>
+    </w:p>
+    <w:p>
+      <w:pPr>
+        <w:rPr>
+          <w:rFonts w:ascii="Arial" w:hAnsi="Arial" w:cs="Arial"/>
+        </w:rPr>
+      </w:pPr>
+    </w:p>
+    <w:p>
+      <w:pPr>
+        <w:rPr>
+          <w:rFonts w:ascii="Arial" w:hAnsi="Arial" w:cs="Arial"/>
+        </w:rPr>
+      </w:pPr>
+    </w:p>
+    <w:p>
+      <w:pPr>
+        <w:rPr>
+          <w:rFonts w:ascii="Arial" w:hAnsi="Arial" w:cs="Arial"/>
+        </w:rPr>
+      </w:pPr>
+    </w:p>
+    <w:p>
+      <w:pPr>
+        <w:rPr>
+          <w:rFonts w:ascii="Arial" w:hAnsi="Arial" w:cs="Arial"/>
+        </w:rPr>
+      </w:pPr>
+    </w:p>
+    <w:p>
+      <w:pPr>
+        <w:rPr>
+          <w:rFonts w:ascii="Arial" w:hAnsi="Arial" w:cs="Arial"/>
+        </w:rPr>
+      </w:pPr>
+    </w:p>
+    <w:p>
+      <w:pPr>
+        <w:rPr>
+          <w:rFonts w:ascii="Arial" w:hAnsi="Arial" w:cs="Arial"/>
+        </w:rPr>
+      </w:pPr>
+    </w:p>
+    <w:p>
+      <w:pPr>
+        <w:rPr>
+          <w:rFonts w:ascii="Arial" w:hAnsi="Arial" w:cs="Arial"/>
+        </w:rPr>
+      </w:pPr>
+    </w:p>
+    <w:p>
+      <w:pPr>
+        <w:rPr>
+          <w:rFonts w:ascii="Arial" w:hAnsi="Arial" w:cs="Arial"/>
+        </w:rPr>
+      </w:pPr>
+    </w:p>
+    <w:p>
+      <w:pPr>
+        <w:rPr>
+          <w:rFonts w:ascii="Arial" w:hAnsi="Arial" w:cs="Arial"/>
+        </w:rPr>
+      </w:pPr>
+    </w:p>
+    <w:p>
+      <w:pPr>
+        <w:rPr>
+          <w:rFonts w:ascii="Arial" w:hAnsi="Arial" w:cs="Arial"/>
+        </w:rPr>
+      </w:pPr>
+    </w:p>
+    <w:p>
+      <w:pPr>
+        <w:rPr>
+          <w:rFonts w:ascii="Arial" w:hAnsi="Arial" w:cs="Arial"/>
+        </w:rPr>
+      </w:pPr>
+    </w:p>
+    <w:p>
+      <w:pPr>
+        <w:rPr>
+          <w:rFonts w:ascii="Arial" w:hAnsi="Arial" w:cs="Arial"/>
+        </w:rPr>
+      </w:pPr>
+    </w:p>
+    <w:p>
+      <w:pPr>
+        <w:rPr>
+          <w:rFonts w:ascii="Arial" w:hAnsi="Arial" w:cs="Arial"/>
+        </w:rPr>
+      </w:pPr>
+    </w:p>
+    <w:p>
+      <w:pPr>
+        <w:rPr>
+          <w:rFonts w:ascii="Arial" w:hAnsi="Arial" w:cs="Arial"/>
+        </w:rPr>
+      </w:pPr>
+    </w:p>
+    <w:p>
+      <w:pPr>
+        <w:rPr>
+          <w:rFonts w:ascii="Arial" w:hAnsi="Arial" w:cs="Arial"/>
+        </w:rPr>
+      </w:pPr>
+    </w:p>
+    <w:p>
+      <w:pPr>
+        <w:rPr>
+          <w:rFonts w:ascii="Arial" w:hAnsi="Arial" w:cs="Arial"/>
+        </w:rPr>
+      </w:pPr>
+    </w:p>
+    <w:p>
+      <w:pPr>
+        <w:rPr>
+          <w:rFonts w:ascii="Arial" w:hAnsi="Arial" w:cs="Arial"/>
+        </w:rPr>
+      </w:pPr>
+    </w:p>
+    <w:p>
+      <w:pPr>
+        <w:rPr>
+          <w:rFonts w:ascii="Arial" w:hAnsi="Arial" w:cs="Arial"/>
+        </w:rPr>
+      </w:pPr>
+    </w:p>
+    <w:p>
+      <w:pPr>
+        <w:rPr>
+          <w:rFonts w:ascii="Arial" w:hAnsi="Arial" w:cs="Arial"/>
+        </w:rPr>
+      </w:pPr>
+    </w:p>
+    <w:p>
+      <w:pPr>
+        <w:rPr>
+          <w:rFonts w:ascii="Arial" w:hAnsi="Arial" w:cs="Arial"/>
+        </w:rPr>
+      </w:pPr>
+    </w:p>
+    <w:p>
+      <w:pPr>
+        <w:pStyle w:val="Ttulo1"/>
+      </w:pPr>
+      <w:r>
+        <w:lastRenderedPageBreak/>
+        <w:t>Introducción:</w:t>
+      </w:r>
+    </w:p>
+    <w:p/>
+    <w:p>
+      <w:pPr>
+        <w:pStyle w:val="Prrafodelista"/>
+        <w:numPr>
+          <w:ilvl w:val="0"/>
+          <w:numId w:val="1"/>
+        </w:numPr>
+        <w:jc w:val="both"/>
+        <w:rPr>
+          <w:rFonts w:ascii="Arial" w:hAnsi="Arial" w:cs="Arial"/>
+          <w:sz w:val="24"/>
+        </w:rPr>
+      </w:pPr>
+      <w:r>
+        <w:rPr>
+          <w:rFonts w:ascii="Arial" w:hAnsi="Arial" w:cs="Arial"/>
+          <w:sz w:val="24"/>
+        </w:rPr>
+        <w:t xml:space="preserve">Para poder hacer uso de esta librería es necesario </w:t>
+      </w:r>
+      <w:r>
+        <w:rPr>
+          <w:rFonts w:ascii="Arial" w:hAnsi="Arial" w:cs="Arial"/>
+          <w:i/>
+          <w:sz w:val="24"/>
+          <w:u w:val="single"/>
+        </w:rPr>
+        <w:t>agregar una referencia</w:t>
+      </w:r>
+      <w:r>
+        <w:rPr>
+          <w:rFonts w:ascii="Arial" w:hAnsi="Arial" w:cs="Arial"/>
+          <w:sz w:val="24"/>
+        </w:rPr>
+        <w:t xml:space="preserve"> desde el proyecto o solución en la que se esté trabajando a la librería de clases Libersoft.</w:t>
+      </w:r>
+    </w:p>
+    <w:p>
+      <w:pPr>
+        <w:pStyle w:val="Prrafodelista"/>
+        <w:numPr>
+          <w:ilvl w:val="0"/>
+          <w:numId w:val="1"/>
+        </w:numPr>
+        <w:jc w:val="both"/>
+        <w:rPr>
+          <w:rFonts w:ascii="Arial" w:hAnsi="Arial" w:cs="Arial"/>
+          <w:sz w:val="24"/>
+        </w:rPr>
+      </w:pPr>
+      <w:r>
+        <w:rPr>
+          <w:rFonts w:ascii="Arial" w:hAnsi="Arial" w:cs="Arial"/>
+          <w:sz w:val="24"/>
+        </w:rPr>
+        <w:t xml:space="preserve">Se debe </w:t>
+      </w:r>
+      <w:r>
+        <w:rPr>
+          <w:rFonts w:ascii="Arial" w:hAnsi="Arial" w:cs="Arial"/>
+          <w:i/>
+          <w:sz w:val="24"/>
+          <w:u w:val="single"/>
+        </w:rPr>
+        <w:t>importar la clase</w:t>
+      </w:r>
+      <w:r>
+        <w:rPr>
+          <w:rFonts w:ascii="Arial" w:hAnsi="Arial" w:cs="Arial"/>
+          <w:sz w:val="24"/>
+        </w:rPr>
+        <w:t xml:space="preserve"> deseada para posteriormente pueda crear instancias de la misma.</w:t>
+      </w:r>
+    </w:p>
+    <w:p>
+      <w:pPr>
+        <w:pStyle w:val="Prrafodelista"/>
+        <w:jc w:val="both"/>
+        <w:rPr>
+          <w:rFonts w:ascii="Arial" w:hAnsi="Arial" w:cs="Arial"/>
+          <w:sz w:val="24"/>
+        </w:rPr>
+      </w:pPr>
+    </w:p>
+    <w:p>
+      <w:pPr>
+        <w:jc w:val="both"/>
+        <w:rPr>
+          <w:rFonts w:ascii="Arial" w:hAnsi="Arial" w:cs="Arial"/>
+          <w:b/>
+          <w:sz w:val="24"/>
+        </w:rPr>
+      </w:pPr>
+      <w:r>
+        <w:rPr>
+          <w:rFonts w:ascii="Arial" w:hAnsi="Arial" w:cs="Arial"/>
+          <w:b/>
+          <w:sz w:val="24"/>
+        </w:rPr>
+        <w:t>Ejemplo:</w:t>
+      </w:r>
+    </w:p>
+    <w:p>
+      <w:pPr>
+        <w:jc w:val="both"/>
+        <w:rPr>
+          <w:rFonts w:ascii="Arial" w:hAnsi="Arial" w:cs="Arial"/>
+          <w:sz w:val="28"/>
+        </w:rPr>
+      </w:pPr>
+      <w:proofErr w:type="spellStart"/>
+      <w:r>
+        <w:rPr>
+          <w:rFonts w:ascii="Consolas" w:hAnsi="Consolas" w:cs="Consolas"/>
+          <w:color w:val="0000FF"/>
+          <w:sz w:val="20"/>
+          <w:szCs w:val="19"/>
+        </w:rPr>
+        <w:t>Imports</w:t>
+      </w:r>
+      <w:proofErr w:type="spellEnd"/>
+      <w:r>
+        <w:rPr>
+          <w:rFonts w:ascii="Consolas" w:hAnsi="Consolas" w:cs="Consolas"/>
+          <w:color w:val="000000"/>
+          <w:sz w:val="20"/>
+          <w:szCs w:val="19"/>
+        </w:rPr>
+        <w:t xml:space="preserve"> </w:t>
+      </w:r>
+      <w:proofErr w:type="spellStart"/>
+      <w:r>
+        <w:rPr>
+          <w:rFonts w:ascii="Consolas" w:hAnsi="Consolas" w:cs="Consolas"/>
+          <w:color w:val="000000"/>
+          <w:sz w:val="20"/>
+          <w:szCs w:val="19"/>
+        </w:rPr>
+        <w:t>Libersoft.</w:t>
+      </w:r>
+      <w:r>
+        <w:rPr>
+          <w:rFonts w:ascii="Consolas" w:hAnsi="Consolas" w:cs="Consolas"/>
+          <w:color w:val="2B91AF"/>
+          <w:sz w:val="20"/>
+          <w:szCs w:val="19"/>
+        </w:rPr>
+        <w:t>ValidacionCaracteres</w:t>
+      </w:r>
+      <w:proofErr w:type="spellEnd"/>
+    </w:p>
+    <w:p>
+      <w:pPr>
+        <w:jc w:val="both"/>
+        <w:rPr>
+          <w:rFonts w:ascii="Arial" w:hAnsi="Arial" w:cs="Arial"/>
+          <w:sz w:val="24"/>
+        </w:rPr>
+      </w:pPr>
+    </w:p>
+    <w:p>
+      <w:pPr>
+        <w:jc w:val="both"/>
+        <w:rPr>
+          <w:rFonts w:ascii="Arial" w:hAnsi="Arial" w:cs="Arial"/>
+          <w:sz w:val="24"/>
+        </w:rPr>
+      </w:pPr>
       <w:bookmarkStart w:id="0" w:name="_GoBack"/>
       <w:bookmarkEnd w:id="0"/>
     </w:p>
-    <w:p/>
-    <w:p/>
-    <w:p/>
-    <w:p/>
-    <w:p/>
-    <w:p/>
-    <w:p/>
-    <w:p/>
-    <w:p/>
-    <w:p/>
-    <w:p/>
-    <w:p/>
-    <w:p/>
-    <w:p/>
-    <w:p/>
-    <w:p/>
-    <w:p/>
-    <w:p/>
-    <w:p/>
-    <w:p/>
-    <w:p/>
-    <w:p/>
-    <w:p/>
-    <w:p/>
-    <w:p/>
-    <w:p/>
-    <w:p/>
+    <w:p>
+      <w:pPr>
+        <w:jc w:val="both"/>
+        <w:rPr>
+          <w:rFonts w:ascii="Arial" w:hAnsi="Arial" w:cs="Arial"/>
+          <w:sz w:val="24"/>
+        </w:rPr>
+      </w:pPr>
+    </w:p>
+    <w:p>
+      <w:pPr>
+        <w:jc w:val="both"/>
+        <w:rPr>
+          <w:rFonts w:ascii="Arial" w:hAnsi="Arial" w:cs="Arial"/>
+          <w:sz w:val="24"/>
+        </w:rPr>
+      </w:pPr>
+    </w:p>
+    <w:p>
+      <w:pPr>
+        <w:jc w:val="both"/>
+        <w:rPr>
+          <w:rFonts w:ascii="Arial" w:hAnsi="Arial" w:cs="Arial"/>
+          <w:sz w:val="24"/>
+        </w:rPr>
+      </w:pPr>
+    </w:p>
+    <w:p>
+      <w:pPr>
+        <w:jc w:val="both"/>
+        <w:rPr>
+          <w:rFonts w:ascii="Arial" w:hAnsi="Arial" w:cs="Arial"/>
+          <w:sz w:val="24"/>
+        </w:rPr>
+      </w:pPr>
+    </w:p>
+    <w:p>
+      <w:pPr>
+        <w:jc w:val="both"/>
+        <w:rPr>
+          <w:rFonts w:ascii="Arial" w:hAnsi="Arial" w:cs="Arial"/>
+          <w:sz w:val="24"/>
+        </w:rPr>
+      </w:pPr>
+    </w:p>
+    <w:p>
+      <w:pPr>
+        <w:jc w:val="both"/>
+        <w:rPr>
+          <w:rFonts w:ascii="Arial" w:hAnsi="Arial" w:cs="Arial"/>
+          <w:sz w:val="24"/>
+        </w:rPr>
+      </w:pPr>
+    </w:p>
+    <w:p>
+      <w:pPr>
+        <w:jc w:val="both"/>
+        <w:rPr>
+          <w:rFonts w:ascii="Arial" w:hAnsi="Arial" w:cs="Arial"/>
+          <w:sz w:val="24"/>
+        </w:rPr>
+      </w:pPr>
+    </w:p>
+    <w:p>
+      <w:pPr>
+        <w:jc w:val="both"/>
+        <w:rPr>
+          <w:rFonts w:ascii="Arial" w:hAnsi="Arial" w:cs="Arial"/>
+          <w:sz w:val="24"/>
+        </w:rPr>
+      </w:pPr>
+    </w:p>
+    <w:p>
+      <w:pPr>
+        <w:jc w:val="both"/>
+        <w:rPr>
+          <w:rFonts w:ascii="Arial" w:hAnsi="Arial" w:cs="Arial"/>
+          <w:sz w:val="24"/>
+        </w:rPr>
+      </w:pPr>
+    </w:p>
+    <w:p>
+      <w:pPr>
+        <w:jc w:val="both"/>
+        <w:rPr>
+          <w:rFonts w:ascii="Arial" w:hAnsi="Arial" w:cs="Arial"/>
+          <w:sz w:val="24"/>
+        </w:rPr>
+      </w:pPr>
+    </w:p>
+    <w:p>
+      <w:pPr>
+        <w:jc w:val="both"/>
+        <w:rPr>
+          <w:rFonts w:ascii="Arial" w:hAnsi="Arial" w:cs="Arial"/>
+          <w:sz w:val="24"/>
+        </w:rPr>
+      </w:pPr>
+    </w:p>
+    <w:p>
+      <w:pPr>
+        <w:jc w:val="both"/>
+        <w:rPr>
+          <w:rFonts w:ascii="Arial" w:hAnsi="Arial" w:cs="Arial"/>
+          <w:sz w:val="24"/>
+        </w:rPr>
+      </w:pPr>
+    </w:p>
+    <w:p>
+      <w:pPr>
+        <w:jc w:val="both"/>
+        <w:rPr>
+          <w:rFonts w:ascii="Arial" w:hAnsi="Arial" w:cs="Arial"/>
+          <w:sz w:val="24"/>
+        </w:rPr>
+      </w:pPr>
+    </w:p>
+    <w:p>
+      <w:pPr>
+        <w:jc w:val="both"/>
+        <w:rPr>
+          <w:rFonts w:ascii="Arial" w:hAnsi="Arial" w:cs="Arial"/>
+          <w:sz w:val="24"/>
+        </w:rPr>
+      </w:pPr>
+    </w:p>
+    <w:p>
+      <w:pPr>
+        <w:jc w:val="both"/>
+        <w:rPr>
+          <w:rFonts w:ascii="Arial" w:hAnsi="Arial" w:cs="Arial"/>
+          <w:sz w:val="24"/>
+        </w:rPr>
+      </w:pPr>
+    </w:p>
+    <w:p>
+      <w:pPr>
+        <w:jc w:val="both"/>
+        <w:rPr>
+          <w:rFonts w:ascii="Arial" w:hAnsi="Arial" w:cs="Arial"/>
+          <w:sz w:val="24"/>
+        </w:rPr>
+      </w:pPr>
+    </w:p>
+    <w:p>
+      <w:pPr>
+        <w:jc w:val="both"/>
+        <w:rPr>
+          <w:rFonts w:ascii="Arial" w:hAnsi="Arial" w:cs="Arial"/>
+          <w:sz w:val="24"/>
+        </w:rPr>
+      </w:pPr>
+    </w:p>
+    <w:p>
+      <w:pPr>
+        <w:jc w:val="both"/>
+        <w:rPr>
+          <w:rFonts w:ascii="Arial" w:hAnsi="Arial" w:cs="Arial"/>
+          <w:sz w:val="24"/>
+        </w:rPr>
+      </w:pPr>
+    </w:p>
+    <w:p>
+      <w:pPr>
+        <w:jc w:val="both"/>
+        <w:rPr>
+          <w:rFonts w:ascii="Arial" w:hAnsi="Arial" w:cs="Arial"/>
+          <w:sz w:val="24"/>
+        </w:rPr>
+      </w:pPr>
+    </w:p>
+    <w:p>
+      <w:pPr>
+        <w:jc w:val="both"/>
+        <w:rPr>
+          <w:rFonts w:ascii="Arial" w:hAnsi="Arial" w:cs="Arial"/>
+          <w:sz w:val="24"/>
+        </w:rPr>
+      </w:pPr>
+    </w:p>
+    <w:p>
+      <w:pPr>
+        <w:jc w:val="both"/>
+        <w:rPr>
+          <w:rFonts w:ascii="Arial" w:hAnsi="Arial" w:cs="Arial"/>
+          <w:sz w:val="24"/>
+        </w:rPr>
+      </w:pPr>
+    </w:p>
+    <w:p>
+      <w:pPr>
+        <w:jc w:val="both"/>
+        <w:rPr>
+          <w:rFonts w:ascii="Arial" w:hAnsi="Arial" w:cs="Arial"/>
+          <w:sz w:val="24"/>
+        </w:rPr>
+      </w:pPr>
+    </w:p>
+    <w:p>
+      <w:pPr>
+        <w:jc w:val="both"/>
+        <w:rPr>
+          <w:rFonts w:ascii="Arial" w:hAnsi="Arial" w:cs="Arial"/>
+          <w:sz w:val="24"/>
+        </w:rPr>
+      </w:pPr>
+    </w:p>
+    <w:p>
+      <w:pPr>
+        <w:jc w:val="both"/>
+        <w:rPr>
+          <w:rFonts w:ascii="Arial" w:hAnsi="Arial" w:cs="Arial"/>
+          <w:sz w:val="24"/>
+        </w:rPr>
+      </w:pPr>
+    </w:p>
+    <w:p>
+      <w:pPr>
+        <w:jc w:val="both"/>
+        <w:rPr>
+          <w:rFonts w:ascii="Arial" w:hAnsi="Arial" w:cs="Arial"/>
+          <w:sz w:val="24"/>
+        </w:rPr>
+      </w:pPr>
+    </w:p>
+    <w:p>
+      <w:pPr>
+        <w:jc w:val="both"/>
+        <w:rPr>
+          <w:rFonts w:ascii="Arial" w:hAnsi="Arial" w:cs="Arial"/>
+          <w:sz w:val="24"/>
+        </w:rPr>
+      </w:pPr>
+    </w:p>
+    <w:p>
+      <w:pPr>
+        <w:jc w:val="both"/>
+        <w:rPr>
+          <w:rFonts w:ascii="Arial" w:hAnsi="Arial" w:cs="Arial"/>
+          <w:sz w:val="24"/>
+        </w:rPr>
+      </w:pPr>
+    </w:p>
+    <w:p>
+      <w:pPr>
+        <w:jc w:val="both"/>
+        <w:rPr>
+          <w:rFonts w:ascii="Arial" w:hAnsi="Arial" w:cs="Arial"/>
+          <w:sz w:val="24"/>
+        </w:rPr>
+      </w:pPr>
+    </w:p>
+    <w:p>
+      <w:pPr>
+        <w:jc w:val="both"/>
+        <w:rPr>
+          <w:rFonts w:ascii="Arial" w:hAnsi="Arial" w:cs="Arial"/>
+          <w:sz w:val="24"/>
+        </w:rPr>
+      </w:pPr>
+    </w:p>
+    <w:p>
+      <w:pPr>
+        <w:jc w:val="both"/>
+        <w:rPr>
+          <w:rFonts w:ascii="Arial" w:hAnsi="Arial" w:cs="Arial"/>
+          <w:sz w:val="24"/>
+        </w:rPr>
+      </w:pPr>
+    </w:p>
+    <w:p>
+      <w:pPr>
+        <w:jc w:val="both"/>
+        <w:rPr>
+          <w:rFonts w:ascii="Arial" w:hAnsi="Arial" w:cs="Arial"/>
+          <w:sz w:val="24"/>
+        </w:rPr>
+      </w:pPr>
+    </w:p>
+    <w:p>
+      <w:pPr>
+        <w:jc w:val="both"/>
+        <w:rPr>
+          <w:rFonts w:ascii="Arial" w:hAnsi="Arial" w:cs="Arial"/>
+          <w:sz w:val="24"/>
+        </w:rPr>
+      </w:pPr>
+    </w:p>
+    <w:p>
+      <w:pPr>
+        <w:jc w:val="both"/>
+        <w:rPr>
+          <w:rFonts w:ascii="Arial" w:hAnsi="Arial" w:cs="Arial"/>
+          <w:sz w:val="24"/>
+        </w:rPr>
+      </w:pPr>
+    </w:p>
+    <w:p>
+      <w:pPr>
+        <w:jc w:val="both"/>
+        <w:rPr>
+          <w:rFonts w:ascii="Arial" w:hAnsi="Arial" w:cs="Arial"/>
+          <w:sz w:val="24"/>
+        </w:rPr>
+      </w:pPr>
+    </w:p>
+    <w:p>
+      <w:pPr>
+        <w:jc w:val="both"/>
+        <w:rPr>
+          <w:rFonts w:ascii="Arial" w:hAnsi="Arial" w:cs="Arial"/>
+          <w:sz w:val="24"/>
+        </w:rPr>
+      </w:pPr>
+    </w:p>
+    <w:p>
+      <w:pPr>
+        <w:jc w:val="both"/>
+        <w:rPr>
+          <w:rFonts w:ascii="Arial" w:hAnsi="Arial" w:cs="Arial"/>
+          <w:sz w:val="24"/>
+        </w:rPr>
+      </w:pPr>
+    </w:p>
+    <w:p>
+      <w:pPr>
+        <w:jc w:val="both"/>
+        <w:rPr>
+          <w:rFonts w:ascii="Arial" w:hAnsi="Arial" w:cs="Arial"/>
+          <w:sz w:val="24"/>
+        </w:rPr>
+      </w:pPr>
+    </w:p>
+    <w:p>
+      <w:pPr>
+        <w:jc w:val="both"/>
+        <w:rPr>
+          <w:rFonts w:ascii="Arial" w:hAnsi="Arial" w:cs="Arial"/>
+          <w:sz w:val="24"/>
+        </w:rPr>
+      </w:pPr>
+    </w:p>
+    <w:p>
+      <w:pPr>
+        <w:jc w:val="both"/>
+        <w:rPr>
+          <w:rFonts w:ascii="Arial" w:hAnsi="Arial" w:cs="Arial"/>
+          <w:sz w:val="24"/>
+        </w:rPr>
+      </w:pPr>
+    </w:p>
+    <w:p>
+      <w:pPr>
+        <w:jc w:val="both"/>
+        <w:rPr>
+          <w:rFonts w:ascii="Arial" w:hAnsi="Arial" w:cs="Arial"/>
+          <w:sz w:val="24"/>
+        </w:rPr>
+      </w:pPr>
+    </w:p>
+    <w:p>
+      <w:pPr>
+        <w:jc w:val="both"/>
+        <w:rPr>
+          <w:rFonts w:ascii="Arial" w:hAnsi="Arial" w:cs="Arial"/>
+          <w:sz w:val="24"/>
+        </w:rPr>
+      </w:pPr>
+    </w:p>
     <w:sectPr>
+      <w:footerReference w:type="default" r:id="rId11"/>
       <w:pgSz w:w="12240" w:h="15840"/>
-      <w:pgMar w:top="1417" w:right="1701" w:bottom="1417" w:left="1701" w:header="708" w:footer="708" w:gutter="0"/>
+      <w:pgMar w:top="1417" w:right="1701" w:bottom="1417" w:left="1701" w:header="567" w:footer="283" w:gutter="0"/>
       <w:pgNumType w:start="0"/>
       <w:cols w:space="708"/>
       <w:titlePg/>
@@ -726,6 +1551,197 @@
     </w:sectPr>
   </w:body>
 </w:document>
+</file>
+
+<file path=word/endnotes.xml><?xml version="1.0" encoding="utf-8"?>
+<w:endnotes xmlns:wpc="http://schemas.microsoft.com/office/word/2010/wordprocessingCanvas" xmlns:mc="http://schemas.openxmlformats.org/markup-compatibility/2006" xmlns:o="urn:schemas-microsoft-com:office:office" xmlns:r="http://schemas.openxmlformats.org/officeDocument/2006/relationships" xmlns:m="http://schemas.openxmlformats.org/officeDocument/2006/math" xmlns:v="urn:schemas-microsoft-com:vml" xmlns:wp14="http://schemas.microsoft.com/office/word/2010/wordprocessingDrawing" xmlns:wp="http://schemas.openxmlformats.org/drawingml/2006/wordprocessingDrawing" xmlns:w10="urn:schemas-microsoft-com:office:word" xmlns:w="http://schemas.openxmlformats.org/wordprocessingml/2006/main" xmlns:w14="http://schemas.microsoft.com/office/word/2010/wordml" xmlns:wpg="http://schemas.microsoft.com/office/word/2010/wordprocessingGroup" xmlns:wpi="http://schemas.microsoft.com/office/word/2010/wordprocessingInk" xmlns:wne="http://schemas.microsoft.com/office/word/2006/wordml" xmlns:wps="http://schemas.microsoft.com/office/word/2010/wordprocessingShape" mc:Ignorable="w14 wp14">
+  <w:endnote w:type="separator" w:id="-1">
+    <w:p>
+      <w:pPr>
+        <w:spacing w:after="0" w:line="240" w:lineRule="auto"/>
+      </w:pPr>
+      <w:r>
+        <w:separator/>
+      </w:r>
+    </w:p>
+  </w:endnote>
+  <w:endnote w:type="continuationSeparator" w:id="0">
+    <w:p>
+      <w:pPr>
+        <w:spacing w:after="0" w:line="240" w:lineRule="auto"/>
+      </w:pPr>
+      <w:r>
+        <w:continuationSeparator/>
+      </w:r>
+    </w:p>
+  </w:endnote>
+</w:endnotes>
+</file>
+
+<file path=word/footer1.xml><?xml version="1.0" encoding="utf-8"?>
+<w:ftr xmlns:wpc="http://schemas.microsoft.com/office/word/2010/wordprocessingCanvas" xmlns:mc="http://schemas.openxmlformats.org/markup-compatibility/2006" xmlns:o="urn:schemas-microsoft-com:office:office" xmlns:r="http://schemas.openxmlformats.org/officeDocument/2006/relationships" xmlns:m="http://schemas.openxmlformats.org/officeDocument/2006/math" xmlns:v="urn:schemas-microsoft-com:vml" xmlns:wp14="http://schemas.microsoft.com/office/word/2010/wordprocessingDrawing" xmlns:wp="http://schemas.openxmlformats.org/drawingml/2006/wordprocessingDrawing" xmlns:w10="urn:schemas-microsoft-com:office:word" xmlns:w="http://schemas.openxmlformats.org/wordprocessingml/2006/main" xmlns:w14="http://schemas.microsoft.com/office/word/2010/wordml" xmlns:wpg="http://schemas.microsoft.com/office/word/2010/wordprocessingGroup" xmlns:wpi="http://schemas.microsoft.com/office/word/2010/wordprocessingInk" xmlns:wne="http://schemas.microsoft.com/office/word/2006/wordml" xmlns:wps="http://schemas.microsoft.com/office/word/2010/wordprocessingShape" mc:Ignorable="w14 wp14">
+  <w:sdt>
+    <w:sdtPr>
+      <w:id w:val="-367223611"/>
+      <w:docPartObj>
+        <w:docPartGallery w:val="Page Numbers (Bottom of Page)"/>
+        <w:docPartUnique/>
+      </w:docPartObj>
+    </w:sdtPr>
+    <w:sdtEndPr/>
+    <w:sdtContent>
+      <w:p>
+        <w:pPr>
+          <w:pStyle w:val="Piedepgina"/>
+          <w:jc w:val="right"/>
+        </w:pPr>
+        <w:r>
+          <w:fldChar w:fldCharType="begin"/>
+        </w:r>
+        <w:r>
+          <w:instrText>PAGE   \* MERGEFORMAT</w:instrText>
+        </w:r>
+        <w:r>
+          <w:fldChar w:fldCharType="separate"/>
+        </w:r>
+        <w:r>
+          <w:rPr>
+            <w:noProof/>
+            <w:lang w:val="es-ES"/>
+          </w:rPr>
+          <w:t>1</w:t>
+        </w:r>
+        <w:r>
+          <w:fldChar w:fldCharType="end"/>
+        </w:r>
+      </w:p>
+    </w:sdtContent>
+  </w:sdt>
+  <w:p>
+    <w:pPr>
+      <w:pStyle w:val="Piedepgina"/>
+    </w:pPr>
+  </w:p>
+</w:ftr>
+</file>
+
+<file path=word/footnotes.xml><?xml version="1.0" encoding="utf-8"?>
+<w:footnotes xmlns:wpc="http://schemas.microsoft.com/office/word/2010/wordprocessingCanvas" xmlns:mc="http://schemas.openxmlformats.org/markup-compatibility/2006" xmlns:o="urn:schemas-microsoft-com:office:office" xmlns:r="http://schemas.openxmlformats.org/officeDocument/2006/relationships" xmlns:m="http://schemas.openxmlformats.org/officeDocument/2006/math" xmlns:v="urn:schemas-microsoft-com:vml" xmlns:wp14="http://schemas.microsoft.com/office/word/2010/wordprocessingDrawing" xmlns:wp="http://schemas.openxmlformats.org/drawingml/2006/wordprocessingDrawing" xmlns:w10="urn:schemas-microsoft-com:office:word" xmlns:w="http://schemas.openxmlformats.org/wordprocessingml/2006/main" xmlns:w14="http://schemas.microsoft.com/office/word/2010/wordml" xmlns:wpg="http://schemas.microsoft.com/office/word/2010/wordprocessingGroup" xmlns:wpi="http://schemas.microsoft.com/office/word/2010/wordprocessingInk" xmlns:wne="http://schemas.microsoft.com/office/word/2006/wordml" xmlns:wps="http://schemas.microsoft.com/office/word/2010/wordprocessingShape" mc:Ignorable="w14 wp14">
+  <w:footnote w:type="separator" w:id="-1">
+    <w:p>
+      <w:pPr>
+        <w:spacing w:after="0" w:line="240" w:lineRule="auto"/>
+      </w:pPr>
+      <w:r>
+        <w:separator/>
+      </w:r>
+    </w:p>
+  </w:footnote>
+  <w:footnote w:type="continuationSeparator" w:id="0">
+    <w:p>
+      <w:pPr>
+        <w:spacing w:after="0" w:line="240" w:lineRule="auto"/>
+      </w:pPr>
+      <w:r>
+        <w:continuationSeparator/>
+      </w:r>
+    </w:p>
+  </w:footnote>
+</w:footnotes>
+</file>
+
+<file path=word/numbering.xml><?xml version="1.0" encoding="utf-8"?>
+<w:numbering xmlns:wpc="http://schemas.microsoft.com/office/word/2010/wordprocessingCanvas" xmlns:mc="http://schemas.openxmlformats.org/markup-compatibility/2006" xmlns:o="urn:schemas-microsoft-com:office:office" xmlns:r="http://schemas.openxmlformats.org/officeDocument/2006/relationships" xmlns:m="http://schemas.openxmlformats.org/officeDocument/2006/math" xmlns:v="urn:schemas-microsoft-com:vml" xmlns:wp14="http://schemas.microsoft.com/office/word/2010/wordprocessingDrawing" xmlns:wp="http://schemas.openxmlformats.org/drawingml/2006/wordprocessingDrawing" xmlns:w10="urn:schemas-microsoft-com:office:word" xmlns:w="http://schemas.openxmlformats.org/wordprocessingml/2006/main" xmlns:w14="http://schemas.microsoft.com/office/word/2010/wordml" xmlns:wpg="http://schemas.microsoft.com/office/word/2010/wordprocessingGroup" xmlns:wpi="http://schemas.microsoft.com/office/word/2010/wordprocessingInk" xmlns:wne="http://schemas.microsoft.com/office/word/2006/wordml" xmlns:wps="http://schemas.microsoft.com/office/word/2010/wordprocessingShape" mc:Ignorable="w14 wp14">
+  <w:abstractNum w:abstractNumId="0">
+    <w:nsid w:val="23FB041A"/>
+    <w:multiLevelType w:val="hybridMultilevel"/>
+    <w:tmpl w:val="21E82C5C"/>
+    <w:lvl w:ilvl="0" w:tplc="080A000F">
+      <w:start w:val="1"/>
+      <w:numFmt w:val="decimal"/>
+      <w:lvlText w:val="%1."/>
+      <w:lvlJc w:val="left"/>
+      <w:pPr>
+        <w:ind w:left="720" w:hanging="360"/>
+      </w:pPr>
+    </w:lvl>
+    <w:lvl w:ilvl="1" w:tplc="080A0019" w:tentative="1">
+      <w:start w:val="1"/>
+      <w:numFmt w:val="lowerLetter"/>
+      <w:lvlText w:val="%2."/>
+      <w:lvlJc w:val="left"/>
+      <w:pPr>
+        <w:ind w:left="1440" w:hanging="360"/>
+      </w:pPr>
+    </w:lvl>
+    <w:lvl w:ilvl="2" w:tplc="080A001B" w:tentative="1">
+      <w:start w:val="1"/>
+      <w:numFmt w:val="lowerRoman"/>
+      <w:lvlText w:val="%3."/>
+      <w:lvlJc w:val="right"/>
+      <w:pPr>
+        <w:ind w:left="2160" w:hanging="180"/>
+      </w:pPr>
+    </w:lvl>
+    <w:lvl w:ilvl="3" w:tplc="080A000F" w:tentative="1">
+      <w:start w:val="1"/>
+      <w:numFmt w:val="decimal"/>
+      <w:lvlText w:val="%4."/>
+      <w:lvlJc w:val="left"/>
+      <w:pPr>
+        <w:ind w:left="2880" w:hanging="360"/>
+      </w:pPr>
+    </w:lvl>
+    <w:lvl w:ilvl="4" w:tplc="080A0019" w:tentative="1">
+      <w:start w:val="1"/>
+      <w:numFmt w:val="lowerLetter"/>
+      <w:lvlText w:val="%5."/>
+      <w:lvlJc w:val="left"/>
+      <w:pPr>
+        <w:ind w:left="3600" w:hanging="360"/>
+      </w:pPr>
+    </w:lvl>
+    <w:lvl w:ilvl="5" w:tplc="080A001B" w:tentative="1">
+      <w:start w:val="1"/>
+      <w:numFmt w:val="lowerRoman"/>
+      <w:lvlText w:val="%6."/>
+      <w:lvlJc w:val="right"/>
+      <w:pPr>
+        <w:ind w:left="4320" w:hanging="180"/>
+      </w:pPr>
+    </w:lvl>
+    <w:lvl w:ilvl="6" w:tplc="080A000F" w:tentative="1">
+      <w:start w:val="1"/>
+      <w:numFmt w:val="decimal"/>
+      <w:lvlText w:val="%7."/>
+      <w:lvlJc w:val="left"/>
+      <w:pPr>
+        <w:ind w:left="5040" w:hanging="360"/>
+      </w:pPr>
+    </w:lvl>
+    <w:lvl w:ilvl="7" w:tplc="080A0019" w:tentative="1">
+      <w:start w:val="1"/>
+      <w:numFmt w:val="lowerLetter"/>
+      <w:lvlText w:val="%8."/>
+      <w:lvlJc w:val="left"/>
+      <w:pPr>
+        <w:ind w:left="5760" w:hanging="360"/>
+      </w:pPr>
+    </w:lvl>
+    <w:lvl w:ilvl="8" w:tplc="080A001B" w:tentative="1">
+      <w:start w:val="1"/>
+      <w:numFmt w:val="lowerRoman"/>
+      <w:lvlText w:val="%9."/>
+      <w:lvlJc w:val="right"/>
+      <w:pPr>
+        <w:ind w:left="6480" w:hanging="180"/>
+      </w:pPr>
+    </w:lvl>
+  </w:abstractNum>
+  <w:num w:numId="1">
+    <w:abstractNumId w:val="0"/>
+  </w:num>
+</w:numbering>
 </file>
 
 <file path=word/styles.xml><?xml version="1.0" encoding="utf-8"?>
@@ -888,6 +1904,29 @@
     <w:name w:val="Normal"/>
     <w:qFormat/>
   </w:style>
+  <w:style w:type="paragraph" w:styleId="Ttulo1">
+    <w:name w:val="heading 1"/>
+    <w:basedOn w:val="Normal"/>
+    <w:next w:val="Normal"/>
+    <w:link w:val="Ttulo1Car"/>
+    <w:uiPriority w:val="9"/>
+    <w:qFormat/>
+    <w:rsid w:val="003E30B4"/>
+    <w:pPr>
+      <w:keepNext/>
+      <w:keepLines/>
+      <w:spacing w:before="480" w:after="0"/>
+      <w:outlineLvl w:val="0"/>
+    </w:pPr>
+    <w:rPr>
+      <w:rFonts w:asciiTheme="majorHAnsi" w:eastAsiaTheme="majorEastAsia" w:hAnsiTheme="majorHAnsi" w:cstheme="majorBidi"/>
+      <w:b/>
+      <w:bCs/>
+      <w:color w:val="365F91" w:themeColor="accent1" w:themeShade="BF"/>
+      <w:sz w:val="28"/>
+      <w:szCs w:val="28"/>
+    </w:rPr>
+  </w:style>
   <w:style w:type="character" w:default="1" w:styleId="Fuentedeprrafopredeter">
     <w:name w:val="Default Paragraph Font"/>
     <w:uiPriority w:val="1"/>
@@ -969,6 +2008,76 @@
       <w:sz w:val="16"/>
       <w:szCs w:val="16"/>
     </w:rPr>
+  </w:style>
+  <w:style w:type="paragraph" w:styleId="Encabezado">
+    <w:name w:val="header"/>
+    <w:basedOn w:val="Normal"/>
+    <w:link w:val="EncabezadoCar"/>
+    <w:uiPriority w:val="99"/>
+    <w:unhideWhenUsed/>
+    <w:rsid w:val="00775591"/>
+    <w:pPr>
+      <w:tabs>
+        <w:tab w:val="center" w:pos="4419"/>
+        <w:tab w:val="right" w:pos="8838"/>
+      </w:tabs>
+      <w:spacing w:after="0" w:line="240" w:lineRule="auto"/>
+    </w:pPr>
+  </w:style>
+  <w:style w:type="character" w:customStyle="1" w:styleId="EncabezadoCar">
+    <w:name w:val="Encabezado Car"/>
+    <w:basedOn w:val="Fuentedeprrafopredeter"/>
+    <w:link w:val="Encabezado"/>
+    <w:uiPriority w:val="99"/>
+    <w:rsid w:val="00775591"/>
+  </w:style>
+  <w:style w:type="paragraph" w:styleId="Piedepgina">
+    <w:name w:val="footer"/>
+    <w:basedOn w:val="Normal"/>
+    <w:link w:val="PiedepginaCar"/>
+    <w:uiPriority w:val="99"/>
+    <w:unhideWhenUsed/>
+    <w:rsid w:val="00775591"/>
+    <w:pPr>
+      <w:tabs>
+        <w:tab w:val="center" w:pos="4419"/>
+        <w:tab w:val="right" w:pos="8838"/>
+      </w:tabs>
+      <w:spacing w:after="0" w:line="240" w:lineRule="auto"/>
+    </w:pPr>
+  </w:style>
+  <w:style w:type="character" w:customStyle="1" w:styleId="PiedepginaCar">
+    <w:name w:val="Pie de página Car"/>
+    <w:basedOn w:val="Fuentedeprrafopredeter"/>
+    <w:link w:val="Piedepgina"/>
+    <w:uiPriority w:val="99"/>
+    <w:rsid w:val="00775591"/>
+  </w:style>
+  <w:style w:type="character" w:customStyle="1" w:styleId="Ttulo1Car">
+    <w:name w:val="Título 1 Car"/>
+    <w:basedOn w:val="Fuentedeprrafopredeter"/>
+    <w:link w:val="Ttulo1"/>
+    <w:uiPriority w:val="9"/>
+    <w:rsid w:val="003E30B4"/>
+    <w:rPr>
+      <w:rFonts w:asciiTheme="majorHAnsi" w:eastAsiaTheme="majorEastAsia" w:hAnsiTheme="majorHAnsi" w:cstheme="majorBidi"/>
+      <w:b/>
+      <w:bCs/>
+      <w:color w:val="365F91" w:themeColor="accent1" w:themeShade="BF"/>
+      <w:sz w:val="28"/>
+      <w:szCs w:val="28"/>
+    </w:rPr>
+  </w:style>
+  <w:style w:type="paragraph" w:styleId="Prrafodelista">
+    <w:name w:val="List Paragraph"/>
+    <w:basedOn w:val="Normal"/>
+    <w:uiPriority w:val="34"/>
+    <w:qFormat/>
+    <w:rsid w:val="00335FC7"/>
+    <w:pPr>
+      <w:ind w:left="720"/>
+      <w:contextualSpacing/>
+    </w:pPr>
   </w:style>
 </w:styles>
 </file>
@@ -1133,6 +2242,29 @@
     <w:name w:val="Normal"/>
     <w:qFormat/>
   </w:style>
+  <w:style w:type="paragraph" w:styleId="Ttulo1">
+    <w:name w:val="heading 1"/>
+    <w:basedOn w:val="Normal"/>
+    <w:next w:val="Normal"/>
+    <w:link w:val="Ttulo1Car"/>
+    <w:uiPriority w:val="9"/>
+    <w:qFormat/>
+    <w:rsid w:val="003E30B4"/>
+    <w:pPr>
+      <w:keepNext/>
+      <w:keepLines/>
+      <w:spacing w:before="480" w:after="0"/>
+      <w:outlineLvl w:val="0"/>
+    </w:pPr>
+    <w:rPr>
+      <w:rFonts w:asciiTheme="majorHAnsi" w:eastAsiaTheme="majorEastAsia" w:hAnsiTheme="majorHAnsi" w:cstheme="majorBidi"/>
+      <w:b/>
+      <w:bCs/>
+      <w:color w:val="365F91" w:themeColor="accent1" w:themeShade="BF"/>
+      <w:sz w:val="28"/>
+      <w:szCs w:val="28"/>
+    </w:rPr>
+  </w:style>
   <w:style w:type="character" w:default="1" w:styleId="Fuentedeprrafopredeter">
     <w:name w:val="Default Paragraph Font"/>
     <w:uiPriority w:val="1"/>
@@ -1214,6 +2346,76 @@
       <w:sz w:val="16"/>
       <w:szCs w:val="16"/>
     </w:rPr>
+  </w:style>
+  <w:style w:type="paragraph" w:styleId="Encabezado">
+    <w:name w:val="header"/>
+    <w:basedOn w:val="Normal"/>
+    <w:link w:val="EncabezadoCar"/>
+    <w:uiPriority w:val="99"/>
+    <w:unhideWhenUsed/>
+    <w:rsid w:val="00775591"/>
+    <w:pPr>
+      <w:tabs>
+        <w:tab w:val="center" w:pos="4419"/>
+        <w:tab w:val="right" w:pos="8838"/>
+      </w:tabs>
+      <w:spacing w:after="0" w:line="240" w:lineRule="auto"/>
+    </w:pPr>
+  </w:style>
+  <w:style w:type="character" w:customStyle="1" w:styleId="EncabezadoCar">
+    <w:name w:val="Encabezado Car"/>
+    <w:basedOn w:val="Fuentedeprrafopredeter"/>
+    <w:link w:val="Encabezado"/>
+    <w:uiPriority w:val="99"/>
+    <w:rsid w:val="00775591"/>
+  </w:style>
+  <w:style w:type="paragraph" w:styleId="Piedepgina">
+    <w:name w:val="footer"/>
+    <w:basedOn w:val="Normal"/>
+    <w:link w:val="PiedepginaCar"/>
+    <w:uiPriority w:val="99"/>
+    <w:unhideWhenUsed/>
+    <w:rsid w:val="00775591"/>
+    <w:pPr>
+      <w:tabs>
+        <w:tab w:val="center" w:pos="4419"/>
+        <w:tab w:val="right" w:pos="8838"/>
+      </w:tabs>
+      <w:spacing w:after="0" w:line="240" w:lineRule="auto"/>
+    </w:pPr>
+  </w:style>
+  <w:style w:type="character" w:customStyle="1" w:styleId="PiedepginaCar">
+    <w:name w:val="Pie de página Car"/>
+    <w:basedOn w:val="Fuentedeprrafopredeter"/>
+    <w:link w:val="Piedepgina"/>
+    <w:uiPriority w:val="99"/>
+    <w:rsid w:val="00775591"/>
+  </w:style>
+  <w:style w:type="character" w:customStyle="1" w:styleId="Ttulo1Car">
+    <w:name w:val="Título 1 Car"/>
+    <w:basedOn w:val="Fuentedeprrafopredeter"/>
+    <w:link w:val="Ttulo1"/>
+    <w:uiPriority w:val="9"/>
+    <w:rsid w:val="003E30B4"/>
+    <w:rPr>
+      <w:rFonts w:asciiTheme="majorHAnsi" w:eastAsiaTheme="majorEastAsia" w:hAnsiTheme="majorHAnsi" w:cstheme="majorBidi"/>
+      <w:b/>
+      <w:bCs/>
+      <w:color w:val="365F91" w:themeColor="accent1" w:themeShade="BF"/>
+      <w:sz w:val="28"/>
+      <w:szCs w:val="28"/>
+    </w:rPr>
+  </w:style>
+  <w:style w:type="paragraph" w:styleId="Prrafodelista">
+    <w:name w:val="List Paragraph"/>
+    <w:basedOn w:val="Normal"/>
+    <w:uiPriority w:val="34"/>
+    <w:qFormat/>
+    <w:rsid w:val="00335FC7"/>
+    <w:pPr>
+      <w:ind w:left="720"/>
+      <w:contextualSpacing/>
+    </w:pPr>
   </w:style>
 </w:styles>
 </file>
@@ -1285,36 +2487,6 @@
         </w:p>
       </w:docPartBody>
     </w:docPart>
-    <w:docPart>
-      <w:docPartPr>
-        <w:name w:val="3072916DBA05482BADD42CFE7B6C7171"/>
-        <w:category>
-          <w:name w:val="General"/>
-          <w:gallery w:val="placeholder"/>
-        </w:category>
-        <w:types>
-          <w:type w:val="bbPlcHdr"/>
-        </w:types>
-        <w:behaviors>
-          <w:behavior w:val="content"/>
-        </w:behaviors>
-        <w:guid w:val="{A9F27D72-5540-4F7D-A561-DB334311D5BD}"/>
-      </w:docPartPr>
-      <w:docPartBody>
-        <w:p>
-          <w:pPr>
-            <w:pStyle w:val="3072916DBA05482BADD42CFE7B6C7171"/>
-          </w:pPr>
-          <w:r>
-            <w:rPr>
-              <w:rFonts w:asciiTheme="majorHAnsi" w:eastAsiaTheme="majorEastAsia" w:hAnsiTheme="majorHAnsi" w:cstheme="majorBidi"/>
-              <w:lang w:val="es-ES"/>
-            </w:rPr>
-            <w:t>[Seleccione la fecha]</w:t>
-          </w:r>
-        </w:p>
-      </w:docPartBody>
-    </w:docPart>
   </w:docParts>
 </w:glossaryDocument>
 </file>
@@ -1335,19 +2507,34 @@
     <w:pitch w:val="variable"/>
     <w:sig w:usb0="E0002AFF" w:usb1="C0007841" w:usb2="00000009" w:usb3="00000000" w:csb0="000001FF" w:csb1="00000000"/>
   </w:font>
-  <w:font w:name="Tahoma">
-    <w:panose1 w:val="020B0604030504040204"/>
-    <w:charset w:val="00"/>
-    <w:family w:val="swiss"/>
-    <w:pitch w:val="variable"/>
-    <w:sig w:usb0="E1002EFF" w:usb1="C000605B" w:usb2="00000029" w:usb3="00000000" w:csb0="000101FF" w:csb1="00000000"/>
-  </w:font>
   <w:font w:name="Cambria">
     <w:panose1 w:val="02040503050406030204"/>
     <w:charset w:val="00"/>
     <w:family w:val="roman"/>
     <w:pitch w:val="variable"/>
     <w:sig w:usb0="E00002FF" w:usb1="400004FF" w:usb2="00000000" w:usb3="00000000" w:csb0="0000019F" w:csb1="00000000"/>
+  </w:font>
+  <w:font w:name="Tahoma">
+    <w:panose1 w:val="020B0604030504040204"/>
+    <w:charset w:val="00"/>
+    <w:family w:val="swiss"/>
+    <w:notTrueType/>
+    <w:pitch w:val="variable"/>
+    <w:sig w:usb0="00000003" w:usb1="00000000" w:usb2="00000000" w:usb3="00000000" w:csb0="00000001" w:csb1="00000000"/>
+  </w:font>
+  <w:font w:name="Arial">
+    <w:panose1 w:val="020B0604020202020204"/>
+    <w:charset w:val="00"/>
+    <w:family w:val="swiss"/>
+    <w:pitch w:val="variable"/>
+    <w:sig w:usb0="E0002AFF" w:usb1="C0007843" w:usb2="00000009" w:usb3="00000000" w:csb0="000001FF" w:csb1="00000000"/>
+  </w:font>
+  <w:font w:name="Consolas">
+    <w:panose1 w:val="020B0609020204030204"/>
+    <w:charset w:val="00"/>
+    <w:family w:val="modern"/>
+    <w:pitch w:val="fixed"/>
+    <w:sig w:usb0="E10002FF" w:usb1="4000FCFF" w:usb2="00000009" w:usb3="00000000" w:csb0="0000019F" w:csb1="00000000"/>
   </w:font>
 </w:fonts>
 </file>
@@ -1367,8 +2554,10 @@
   </w:compat>
   <w:rsids>
     <w:rsidRoot w:val="00473542"/>
+    <w:rsid w:val="000131F2"/>
     <w:rsid w:val="00473542"/>
-    <w:rsid w:val="005F1CF8"/>
+    <w:rsid w:val="005C6B3D"/>
+    <w:rsid w:val="00C268B2"/>
   </w:rsids>
   <m:mathPr>
     <m:mathFont m:val="Cambria Math"/>
@@ -2105,10 +3294,22 @@
 </CoverPageProperties>
 </file>
 
+<file path=customXml/item2.xml><?xml version="1.0" encoding="utf-8"?>
+<b:Sources xmlns:b="http://schemas.openxmlformats.org/officeDocument/2006/bibliography" xmlns="http://schemas.openxmlformats.org/officeDocument/2006/bibliography" SelectedStyle="\APA.XSL" StyleName="APA"/>
+</file>
+
 <file path=customXml/itemProps1.xml><?xml version="1.0" encoding="utf-8"?>
 <ds:datastoreItem xmlns:ds="http://schemas.openxmlformats.org/officeDocument/2006/customXml" ds:itemID="{55AF091B-3C7A-41E3-B477-F2FDAA23CFDA}">
   <ds:schemaRefs>
     <ds:schemaRef ds:uri="http://schemas.microsoft.com/office/2006/coverPageProps"/>
   </ds:schemaRefs>
 </ds:datastoreItem>
+</file>
+
+<file path=customXml/itemProps2.xml><?xml version="1.0" encoding="utf-8"?>
+<ds:datastoreItem xmlns:ds="http://schemas.openxmlformats.org/officeDocument/2006/customXml" ds:itemID="{0E65ED33-E74A-4B37-BC0E-D578F02F68BA}">
+  <ds:schemaRefs>
+    <ds:schemaRef ds:uri="http://schemas.openxmlformats.org/officeDocument/2006/bibliography"/>
+  </ds:schemaRefs>
+</ds:datastoreItem>
 </file>